--- a/LateralityPrfs.docx
+++ b/LateralityPrfs.docx
@@ -857,8 +857,6 @@
         </w:rPr>
         <w:t>SIZE vs ECCENTRICITY??</w:t>
       </w:r>
-      <w:bookmarkStart w:id="4" w:name="_GoBack"/>
-      <w:bookmarkEnd w:id="4"/>
     </w:p>
     <w:p>
       <w:pPr>
@@ -1411,11 +1409,13 @@
       <w:pPr>
         <w:pStyle w:val="20"/>
         <w:rPr>
-          <w:lang w:val="en-US"/>
-        </w:rPr>
-      </w:pPr>
-      <w:r>
-        <w:rPr>
+          <w:highlight w:val="yellow"/>
+          <w:lang w:val="en-US"/>
+        </w:rPr>
+      </w:pPr>
+      <w:r>
+        <w:rPr>
+          <w:highlight w:val="yellow"/>
           <w:lang w:val="en-US"/>
         </w:rPr>
         <w:t xml:space="preserve">Aghajari, S., Vinke, L. N., &amp; Ling, S. (2020). Population spatial frequency tuning in human early visual cortex. </w:t>
@@ -1424,12 +1424,14 @@
         <w:rPr>
           <w:i/>
           <w:iCs/>
+          <w:highlight w:val="yellow"/>
           <w:lang w:val="en-US"/>
         </w:rPr>
         <w:t>Journal of Neurophysiology</w:t>
       </w:r>
       <w:r>
         <w:rPr>
+          <w:highlight w:val="yellow"/>
           <w:lang w:val="en-US"/>
         </w:rPr>
         <w:t xml:space="preserve">, </w:t>
@@ -1438,12 +1440,14 @@
         <w:rPr>
           <w:i/>
           <w:iCs/>
+          <w:highlight w:val="yellow"/>
           <w:lang w:val="en-US"/>
         </w:rPr>
         <w:t>123</w:t>
       </w:r>
       <w:r>
         <w:rPr>
+          <w:highlight w:val="yellow"/>
           <w:lang w:val="en-US"/>
         </w:rPr>
         <w:t>(2), 773–785. https://doi.org/10.1152/jn.00291.2019</w:t>
@@ -1458,6 +1462,7 @@
       </w:pPr>
       <w:r>
         <w:rPr>
+          <w:highlight w:val="yellow"/>
           <w:lang w:val="en-US"/>
         </w:rPr>
         <w:t xml:space="preserve">Amano, K., Wandell, B. A., &amp; Dumoulin, S. O. (2009). Visual Field Maps, Population Receptive Field Sizes, and Visual Field Coverage in the Human MT+ Complex. In </w:t>
@@ -1466,12 +1471,14 @@
         <w:rPr>
           <w:i/>
           <w:iCs/>
+          <w:highlight w:val="yellow"/>
           <w:lang w:val="en-US"/>
         </w:rPr>
         <w:t>Journal of Neurophysiology</w:t>
       </w:r>
       <w:r>
         <w:rPr>
+          <w:highlight w:val="yellow"/>
           <w:lang w:val="en-US"/>
         </w:rPr>
         <w:t xml:space="preserve"> (Vol. 102, Issue 5). https://doi.org/10.1152/jn.00102.2009</w:t>
@@ -1528,6 +1535,7 @@
       </w:pPr>
       <w:r>
         <w:rPr>
+          <w:highlight w:val="yellow"/>
           <w:lang w:val="en-US"/>
         </w:rPr>
         <w:t xml:space="preserve">Brederoo, S. G., Nieuwenstein, M. R., Cornelissen, F. W., &amp; Lorist, M. M. (2019). Reproducibility of visual-field asymmetries: Nine replication studies investigating lateralization of visual information processing. </w:t>
@@ -1536,12 +1544,14 @@
         <w:rPr>
           <w:i/>
           <w:iCs/>
+          <w:highlight w:val="yellow"/>
           <w:lang w:val="en-US"/>
         </w:rPr>
         <w:t>Cortex</w:t>
       </w:r>
       <w:r>
         <w:rPr>
+          <w:highlight w:val="yellow"/>
           <w:lang w:val="en-US"/>
         </w:rPr>
         <w:t xml:space="preserve">, </w:t>
@@ -1550,12 +1560,14 @@
         <w:rPr>
           <w:i/>
           <w:iCs/>
+          <w:highlight w:val="yellow"/>
           <w:lang w:val="en-US"/>
         </w:rPr>
         <w:t>111</w:t>
       </w:r>
       <w:r>
         <w:rPr>
+          <w:highlight w:val="yellow"/>
           <w:lang w:val="en-US"/>
         </w:rPr>
         <w:t>, 100–126. https://doi.org/10.1016/j.cortex.2018.10.021</w:t>
@@ -1600,7 +1612,14 @@
         <w:rPr>
           <w:lang w:val="en-US"/>
         </w:rPr>
-        <w:t>(December 2016), 10–16. https://doi.org/10.1016/j.bandc.2017.09.005</w:t>
+        <w:t xml:space="preserve">(December 2016), 10–16. </w:t>
+      </w:r>
+      <w:r>
+        <w:rPr>
+          <w:highlight w:val="yellow"/>
+          <w:lang w:val="en-US"/>
+        </w:rPr>
+        <w:t>https://doi.org/10.1016/j.bandc.2017.09.005</w:t>
       </w:r>
     </w:p>
     <w:p>
@@ -1726,7 +1745,14 @@
         <w:rPr>
           <w:lang w:val="en-US"/>
         </w:rPr>
-        <w:t>(3), 424–431. https://doi.org/10.1177/0956797609359909</w:t>
+        <w:t xml:space="preserve">(3), 424–431. </w:t>
+      </w:r>
+      <w:r>
+        <w:rPr>
+          <w:highlight w:val="yellow"/>
+          <w:lang w:val="en-US"/>
+        </w:rPr>
+        <w:t>https://doi.org/10.1177/0956797609359909</w:t>
       </w:r>
     </w:p>
     <w:p>
@@ -1768,7 +1794,14 @@
         <w:rPr>
           <w:lang w:val="en-US"/>
         </w:rPr>
-        <w:t>(April), 1–11. https://doi.org/10.3389/fpsyg.2014.00277</w:t>
+        <w:t xml:space="preserve">(April), 1–11. </w:t>
+      </w:r>
+      <w:r>
+        <w:rPr>
+          <w:highlight w:val="yellow"/>
+          <w:lang w:val="en-US"/>
+        </w:rPr>
+        <w:t>https://doi.org/10.3389/fpsyg.2014.00277</w:t>
       </w:r>
     </w:p>
     <w:p>
@@ -1894,7 +1927,14 @@
         <w:rPr>
           <w:lang w:val="en-US"/>
         </w:rPr>
-        <w:t>(7615), 171–178. https://doi.org/10.1038/nature18933</w:t>
+        <w:t xml:space="preserve">(7615), 171–178. </w:t>
+      </w:r>
+      <w:r>
+        <w:rPr>
+          <w:highlight w:val="yellow"/>
+          <w:lang w:val="en-US"/>
+        </w:rPr>
+        <w:t>https://doi.org/10.1038/nature18933</w:t>
       </w:r>
     </w:p>
     <w:p>
@@ -1936,7 +1976,14 @@
         <w:rPr>
           <w:lang w:val="en-US"/>
         </w:rPr>
-        <w:t>(9), 5624. https://doi.org/10.1167/jov.23.9.5624</w:t>
+        <w:t xml:space="preserve">(9), 5624. </w:t>
+      </w:r>
+      <w:r>
+        <w:rPr>
+          <w:highlight w:val="none"/>
+          <w:lang w:val="en-US"/>
+        </w:rPr>
+        <w:t>https://doi.org/10.1167/jov.23.9.5624</w:t>
       </w:r>
     </w:p>
     <w:p>
@@ -2027,6 +2074,7 @@
       <w:pPr>
         <w:pStyle w:val="20"/>
         <w:rPr>
+          <w:highlight w:val="yellow"/>
           <w:lang w:val="en-US"/>
         </w:rPr>
       </w:pPr>
@@ -2062,13 +2110,21 @@
         <w:rPr>
           <w:lang w:val="en-US"/>
         </w:rPr>
-        <w:t>(OCT), 1–14. https://doi.org/10.3389/fpsyg.2014.01570</w:t>
+        <w:t>(OCT), 1–14.</w:t>
+      </w:r>
+      <w:r>
+        <w:rPr>
+          <w:highlight w:val="yellow"/>
+          <w:lang w:val="en-US"/>
+        </w:rPr>
+        <w:t xml:space="preserve"> https://doi.org/10.3389/fpsyg.2014.01570</w:t>
       </w:r>
     </w:p>
     <w:p>
       <w:pPr>
         <w:pStyle w:val="20"/>
         <w:rPr>
+          <w:highlight w:val="yellow"/>
           <w:lang w:val="en-US"/>
         </w:rPr>
       </w:pPr>
@@ -2104,7 +2160,14 @@
         <w:rPr>
           <w:lang w:val="en-US"/>
         </w:rPr>
-        <w:t>(6), 1444–1454. https://doi.org/10.1016/j.clinph.2005.02.014</w:t>
+        <w:t xml:space="preserve">(6), 1444–1454. </w:t>
+      </w:r>
+      <w:r>
+        <w:rPr>
+          <w:highlight w:val="yellow"/>
+          <w:lang w:val="en-US"/>
+        </w:rPr>
+        <w:t>https://doi.org/10.1016/j.clinph.2005.02.014</w:t>
       </w:r>
     </w:p>
     <w:p>
@@ -2146,7 +2209,14 @@
         <w:rPr>
           <w:lang w:val="en-US"/>
         </w:rPr>
-        <w:t>, 1–9. https://doi.org/10.1016/j.neuroimage.2017.08.016</w:t>
+        <w:t xml:space="preserve">, 1–9. </w:t>
+      </w:r>
+      <w:r>
+        <w:rPr>
+          <w:highlight w:val="yellow"/>
+          <w:lang w:val="en-US"/>
+        </w:rPr>
+        <w:t>https://doi.org/10.1016/j.neuroimage.2017.08.016</w:t>
       </w:r>
     </w:p>
     <w:p>
@@ -2216,7 +2286,14 @@
         <w:rPr>
           <w:lang w:val="en-US"/>
         </w:rPr>
-        <w:t>(July), 1–17. https://doi.org/10.3389/fnins.2020.00825</w:t>
+        <w:t xml:space="preserve">(July), 1–17. </w:t>
+      </w:r>
+      <w:r>
+        <w:rPr>
+          <w:highlight w:val="yellow"/>
+          <w:lang w:val="en-US"/>
+        </w:rPr>
+        <w:t>https://doi.org/10.3389/fnins.2020.00825</w:t>
       </w:r>
     </w:p>
     <w:p>
@@ -2300,7 +2377,14 @@
         <w:rPr>
           <w:lang w:val="en-US"/>
         </w:rPr>
-        <w:t>(2), 59–63. https://doi.org/10.1111/1467-8721.00061</w:t>
+        <w:t xml:space="preserve">(2), 59–63. </w:t>
+      </w:r>
+      <w:r>
+        <w:rPr>
+          <w:highlight w:val="yellow"/>
+          <w:lang w:val="en-US"/>
+        </w:rPr>
+        <w:t>https://doi.org/10.1111/1467-8721.00061</w:t>
       </w:r>
     </w:p>
     <w:p>
@@ -2384,7 +2468,14 @@
         <w:rPr>
           <w:lang w:val="en-US"/>
         </w:rPr>
-        <w:t>, 41–52. https://doi.org/10.1016/j.neuroimage.2017.11.021</w:t>
+        <w:t xml:space="preserve">, 41–52. </w:t>
+      </w:r>
+      <w:r>
+        <w:rPr>
+          <w:highlight w:val="yellow"/>
+          <w:lang w:val="en-US"/>
+        </w:rPr>
+        <w:t>https://doi.org/10.1016/j.neuroimage.2017.11.021</w:t>
       </w:r>
     </w:p>
     <w:p>
@@ -2482,7 +2573,15 @@
         <w:rPr>
           <w:lang w:val="en-US"/>
         </w:rPr>
-        <w:t xml:space="preserve">Yan, X., Kong, R., Xue, A., Yang, Q., Orban, C., An, L., Holmes, A. J., Qian, X., Chen, J., Zuo, X.-N., Zhou, J. H., Fortier, M. V., Tan, A. P., Gluckman, P., Chong, Y. S., Meaney, M. J., Bzdok, D., Eickhoff, S. B., &amp; Yeo, B. T. T. (2023). Homotopic local-global parcellation of the human cerebral cortex from resting-state functional connectivity. </w:t>
+        <w:t>Yan, X., Kong, R., Xue, A., Yang, Q., Orban, C., An, L., Holmes, A. J., Qian, X., Chen, J., Zuo, X.-N., Zhou, J. H., Fortier, M. V., Tan, A. P., Gluckman, P., Chong, Y. S., Meaney, M. J., Bzdok, D., Eickhoff, S. B., &amp; Yeo, B. T. T. (2023). Homotopic local-global parcellation of the human cerebral cortex from resting-state</w:t>
+      </w:r>
+      <w:bookmarkStart w:id="4" w:name="_GoBack"/>
+      <w:bookmarkEnd w:id="4"/>
+      <w:r>
+        <w:rPr>
+          <w:lang w:val="en-US"/>
+        </w:rPr>
+        <w:t xml:space="preserve"> functional connectivity. </w:t>
       </w:r>
       <w:r>
         <w:rPr>
